--- a/Numerical methods/Laba2/lab2_report.docx
+++ b/Numerical methods/Laba2/lab2_report.docx
@@ -133,19 +133,11 @@
           <w:lang w:val="ru-RU"/>
         </w:rPr>
       </w:pPr>
-      <w:proofErr w:type="gramStart"/>
-      <w:r>
-        <w:rPr>
-          <w:lang w:val="ru-RU"/>
-        </w:rPr>
-        <w:t>на</w:t>
-      </w:r>
-      <w:proofErr w:type="gramEnd"/>
-      <w:r>
-        <w:rPr>
-          <w:lang w:val="ru-RU"/>
-        </w:rPr>
-        <w:t xml:space="preserve"> тему: </w:t>
+      <w:r>
+        <w:rPr>
+          <w:lang w:val="ru-RU"/>
+        </w:rPr>
+        <w:t xml:space="preserve">на тему: </w:t>
       </w:r>
     </w:p>
     <w:p>
@@ -294,19 +286,11 @@
           <w:lang w:val="ru-RU"/>
         </w:rPr>
       </w:pPr>
-      <w:proofErr w:type="gramStart"/>
-      <w:r>
-        <w:rPr>
-          <w:lang w:val="ru-RU"/>
-        </w:rPr>
-        <w:t>з</w:t>
-      </w:r>
-      <w:proofErr w:type="gramEnd"/>
-      <w:r>
-        <w:rPr>
-          <w:lang w:val="ru-RU"/>
-        </w:rPr>
-        <w:t xml:space="preserve"> курсу “</w:t>
+      <w:r>
+        <w:rPr>
+          <w:lang w:val="ru-RU"/>
+        </w:rPr>
+        <w:t>з курсу “</w:t>
       </w:r>
       <w:proofErr w:type="spellStart"/>
       <w:r>
@@ -595,13 +579,7 @@
           <w:lang w:val="ru-RU"/>
         </w:rPr>
         <w:lastRenderedPageBreak/>
-        <w:t>М</w:t>
-      </w:r>
-      <w:r>
-        <w:rPr>
-          <w:lang w:val="ru-RU"/>
-        </w:rPr>
-        <w:t xml:space="preserve">ета </w:t>
+        <w:t xml:space="preserve">Мета </w:t>
       </w:r>
     </w:p>
     <w:p>
@@ -949,15 +927,7 @@
           <w:sz w:val="28"/>
           <w:lang w:val="ru-RU"/>
         </w:rPr>
-        <w:t>знайт</w:t>
-      </w:r>
-      <w:r>
-        <w:rPr>
-          <w:rFonts w:ascii="Times New Roman" w:eastAsia="Times New Roman" w:hAnsi="Times New Roman" w:cs="Times New Roman"/>
-          <w:sz w:val="28"/>
-          <w:lang w:val="ru-RU"/>
-        </w:rPr>
-        <w:t>и</w:t>
+        <w:t>знайти</w:t>
       </w:r>
       <w:proofErr w:type="spellEnd"/>
       <w:r>
@@ -1262,207 +1232,15 @@
         </w:rPr>
         <w:t xml:space="preserve"> </w:t>
       </w:r>
+      <w:bookmarkStart w:id="0" w:name="_GoBack"/>
+      <w:bookmarkEnd w:id="0"/>
     </w:p>
     <w:p>
       <w:pPr>
-        <w:spacing w:after="259" w:line="240" w:lineRule="auto"/>
-        <w:jc w:val="center"/>
-      </w:pPr>
-      <w:r>
-        <w:rPr>
-          <w:rFonts w:ascii="Times New Roman" w:eastAsia="Times New Roman" w:hAnsi="Times New Roman" w:cs="Times New Roman"/>
-          <w:b/>
-          <w:sz w:val="32"/>
-        </w:rPr>
-        <w:t xml:space="preserve"> </w:t>
-      </w:r>
-    </w:p>
-    <w:p>
-      <w:pPr>
-        <w:spacing w:after="259" w:line="240" w:lineRule="auto"/>
-        <w:jc w:val="center"/>
-      </w:pPr>
-      <w:r>
-        <w:rPr>
-          <w:rFonts w:ascii="Times New Roman" w:eastAsia="Times New Roman" w:hAnsi="Times New Roman" w:cs="Times New Roman"/>
-          <w:b/>
-          <w:sz w:val="32"/>
-        </w:rPr>
-        <w:t xml:space="preserve"> </w:t>
-      </w:r>
-    </w:p>
-    <w:p>
-      <w:pPr>
-        <w:spacing w:after="257" w:line="240" w:lineRule="auto"/>
-        <w:jc w:val="center"/>
-      </w:pPr>
-      <w:r>
-        <w:rPr>
-          <w:rFonts w:ascii="Times New Roman" w:eastAsia="Times New Roman" w:hAnsi="Times New Roman" w:cs="Times New Roman"/>
-          <w:b/>
-          <w:sz w:val="32"/>
-        </w:rPr>
-        <w:t xml:space="preserve"> </w:t>
-      </w:r>
-    </w:p>
-    <w:p>
-      <w:pPr>
-        <w:spacing w:after="259" w:line="240" w:lineRule="auto"/>
-        <w:jc w:val="center"/>
-      </w:pPr>
-      <w:r>
-        <w:rPr>
-          <w:rFonts w:ascii="Times New Roman" w:eastAsia="Times New Roman" w:hAnsi="Times New Roman" w:cs="Times New Roman"/>
-          <w:b/>
-          <w:sz w:val="32"/>
-        </w:rPr>
-        <w:t xml:space="preserve"> </w:t>
-      </w:r>
-    </w:p>
-    <w:p>
-      <w:pPr>
-        <w:spacing w:after="259" w:line="240" w:lineRule="auto"/>
-        <w:jc w:val="center"/>
-      </w:pPr>
-      <w:r>
-        <w:rPr>
-          <w:rFonts w:ascii="Times New Roman" w:eastAsia="Times New Roman" w:hAnsi="Times New Roman" w:cs="Times New Roman"/>
-          <w:b/>
-          <w:sz w:val="32"/>
-        </w:rPr>
-        <w:t xml:space="preserve"> </w:t>
-      </w:r>
-    </w:p>
-    <w:p>
-      <w:pPr>
-        <w:spacing w:after="256" w:line="240" w:lineRule="auto"/>
-        <w:jc w:val="center"/>
-      </w:pPr>
-      <w:r>
-        <w:rPr>
-          <w:rFonts w:ascii="Times New Roman" w:eastAsia="Times New Roman" w:hAnsi="Times New Roman" w:cs="Times New Roman"/>
-          <w:b/>
-          <w:sz w:val="32"/>
-        </w:rPr>
-        <w:t xml:space="preserve"> </w:t>
-      </w:r>
-    </w:p>
-    <w:p>
-      <w:pPr>
-        <w:spacing w:after="259" w:line="240" w:lineRule="auto"/>
-        <w:jc w:val="center"/>
-      </w:pPr>
-      <w:r>
-        <w:rPr>
-          <w:rFonts w:ascii="Times New Roman" w:eastAsia="Times New Roman" w:hAnsi="Times New Roman" w:cs="Times New Roman"/>
-          <w:b/>
-          <w:sz w:val="32"/>
-        </w:rPr>
-        <w:t xml:space="preserve"> </w:t>
-      </w:r>
-    </w:p>
-    <w:p>
-      <w:pPr>
-        <w:spacing w:after="256" w:line="240" w:lineRule="auto"/>
-        <w:jc w:val="center"/>
-      </w:pPr>
-      <w:r>
-        <w:rPr>
-          <w:rFonts w:ascii="Times New Roman" w:eastAsia="Times New Roman" w:hAnsi="Times New Roman" w:cs="Times New Roman"/>
-          <w:b/>
-          <w:sz w:val="32"/>
-        </w:rPr>
-        <w:t xml:space="preserve"> </w:t>
-      </w:r>
-    </w:p>
-    <w:p>
-      <w:pPr>
-        <w:spacing w:after="259" w:line="240" w:lineRule="auto"/>
-        <w:jc w:val="center"/>
-      </w:pPr>
-      <w:r>
-        <w:rPr>
-          <w:rFonts w:ascii="Times New Roman" w:eastAsia="Times New Roman" w:hAnsi="Times New Roman" w:cs="Times New Roman"/>
-          <w:b/>
-          <w:sz w:val="32"/>
-        </w:rPr>
-        <w:t xml:space="preserve"> </w:t>
-      </w:r>
-    </w:p>
-    <w:p>
-      <w:pPr>
-        <w:spacing w:after="259" w:line="240" w:lineRule="auto"/>
-        <w:jc w:val="center"/>
-      </w:pPr>
-      <w:r>
-        <w:rPr>
-          <w:rFonts w:ascii="Times New Roman" w:eastAsia="Times New Roman" w:hAnsi="Times New Roman" w:cs="Times New Roman"/>
-          <w:b/>
-          <w:sz w:val="32"/>
-        </w:rPr>
-        <w:t xml:space="preserve"> </w:t>
-      </w:r>
-    </w:p>
-    <w:p>
-      <w:pPr>
-        <w:spacing w:after="256" w:line="240" w:lineRule="auto"/>
-        <w:jc w:val="center"/>
-      </w:pPr>
-      <w:r>
-        <w:rPr>
-          <w:rFonts w:ascii="Times New Roman" w:eastAsia="Times New Roman" w:hAnsi="Times New Roman" w:cs="Times New Roman"/>
-          <w:b/>
-          <w:sz w:val="32"/>
-        </w:rPr>
-        <w:t xml:space="preserve"> </w:t>
-      </w:r>
-    </w:p>
-    <w:p>
-      <w:pPr>
-        <w:spacing w:after="259" w:line="240" w:lineRule="auto"/>
-        <w:jc w:val="center"/>
-        <w:rPr>
-          <w:rFonts w:ascii="Times New Roman" w:eastAsia="Times New Roman" w:hAnsi="Times New Roman" w:cs="Times New Roman"/>
-          <w:b/>
-          <w:sz w:val="32"/>
-        </w:rPr>
-      </w:pPr>
-      <w:r>
-        <w:rPr>
-          <w:rFonts w:ascii="Times New Roman" w:eastAsia="Times New Roman" w:hAnsi="Times New Roman" w:cs="Times New Roman"/>
-          <w:b/>
-          <w:sz w:val="32"/>
-        </w:rPr>
-        <w:t xml:space="preserve"> </w:t>
-      </w:r>
-    </w:p>
-    <w:p>
-      <w:pPr>
-        <w:spacing w:after="259" w:line="240" w:lineRule="auto"/>
-        <w:jc w:val="center"/>
-      </w:pPr>
-    </w:p>
-    <w:p>
-      <w:pPr>
-        <w:spacing w:line="240" w:lineRule="auto"/>
-        <w:jc w:val="center"/>
-      </w:pPr>
-      <w:r>
-        <w:rPr>
-          <w:rFonts w:ascii="Times New Roman" w:eastAsia="Times New Roman" w:hAnsi="Times New Roman" w:cs="Times New Roman"/>
-          <w:b/>
-          <w:sz w:val="32"/>
-        </w:rPr>
-        <w:t xml:space="preserve"> </w:t>
-      </w:r>
-    </w:p>
-    <w:p>
-      <w:pPr>
         <w:pStyle w:val="1"/>
       </w:pPr>
       <w:proofErr w:type="spellStart"/>
       <w:r>
-        <w:lastRenderedPageBreak/>
         <w:t>Теоретичні</w:t>
       </w:r>
       <w:proofErr w:type="spellEnd"/>
@@ -1805,6 +1583,9 @@
         <w:spacing w:after="228" w:line="240" w:lineRule="auto"/>
         <w:ind w:right="1562"/>
         <w:jc w:val="right"/>
+        <w:rPr>
+          <w:lang w:val="ru-RU"/>
+        </w:rPr>
       </w:pPr>
       <w:r>
         <w:rPr>
@@ -1848,6 +1629,7 @@
         <w:rPr>
           <w:rFonts w:ascii="Times New Roman" w:eastAsia="Times New Roman" w:hAnsi="Times New Roman" w:cs="Times New Roman"/>
           <w:sz w:val="28"/>
+          <w:lang w:val="ru-RU"/>
         </w:rPr>
         <w:t xml:space="preserve"> </w:t>
       </w:r>
@@ -1864,6 +1646,7 @@
         <w:rPr>
           <w:rFonts w:ascii="Arial" w:eastAsia="Arial" w:hAnsi="Arial" w:cs="Arial"/>
           <w:sz w:val="28"/>
+          <w:lang w:val="ru-RU"/>
         </w:rPr>
         <w:t xml:space="preserve"> </w:t>
       </w:r>
@@ -1871,6 +1654,7 @@
         <w:rPr>
           <w:rFonts w:ascii="Arial" w:eastAsia="Arial" w:hAnsi="Arial" w:cs="Arial"/>
           <w:sz w:val="28"/>
+          <w:lang w:val="ru-RU"/>
         </w:rPr>
         <w:tab/>
       </w:r>
@@ -2066,6 +1850,7 @@
           <w:sz w:val="28"/>
           <w:lang w:val="ru-RU"/>
         </w:rPr>
+        <w:lastRenderedPageBreak/>
         <w:t xml:space="preserve">Метод Зейделя </w:t>
       </w:r>
       <w:proofErr w:type="spellStart"/>
@@ -3362,7 +3147,6 @@
           <w:rFonts w:ascii="Courier New" w:eastAsia="Courier New" w:hAnsi="Courier New" w:cs="Courier New"/>
           <w:sz w:val="20"/>
         </w:rPr>
-        <w:lastRenderedPageBreak/>
         <w:t xml:space="preserve">        </w:t>
       </w:r>
       <w:proofErr w:type="spellStart"/>
@@ -3773,14 +3557,7 @@
           <w:rFonts w:ascii="Courier New" w:eastAsia="Courier New" w:hAnsi="Courier New" w:cs="Courier New"/>
           <w:sz w:val="20"/>
         </w:rPr>
-        <w:t>matrix_</w:t>
-      </w:r>
-      <w:r>
-        <w:rPr>
-          <w:rFonts w:ascii="Courier New" w:eastAsia="Courier New" w:hAnsi="Courier New" w:cs="Courier New"/>
-          <w:sz w:val="20"/>
-        </w:rPr>
-        <w:t>start_b</w:t>
+        <w:t>matrix_start_b</w:t>
       </w:r>
       <w:proofErr w:type="spellEnd"/>
       <w:r>
@@ -4138,23 +3915,7 @@
           <w:rFonts w:ascii="Courier New" w:eastAsia="Courier New" w:hAnsi="Courier New" w:cs="Courier New"/>
           <w:sz w:val="20"/>
         </w:rPr>
-        <w:t>(np.log(</w:t>
-      </w:r>
-      <w:proofErr w:type="spellStart"/>
-      <w:r>
-        <w:rPr>
-          <w:rFonts w:ascii="Courier New" w:eastAsia="Courier New" w:hAnsi="Courier New" w:cs="Courier New"/>
-          <w:sz w:val="20"/>
-        </w:rPr>
-        <w:t>eps</w:t>
-      </w:r>
-      <w:proofErr w:type="spellEnd"/>
-      <w:r>
-        <w:rPr>
-          <w:rFonts w:ascii="Courier New" w:eastAsia="Courier New" w:hAnsi="Courier New" w:cs="Courier New"/>
-          <w:sz w:val="20"/>
-        </w:rPr>
-        <w:t xml:space="preserve"> / norm * (</w:t>
+        <w:t>(np.log(eps / norm * (</w:t>
       </w:r>
       <w:r>
         <w:rPr>
@@ -4390,14 +4151,7 @@
           <w:rFonts w:ascii="Courier New" w:eastAsia="Courier New" w:hAnsi="Courier New" w:cs="Courier New"/>
           <w:sz w:val="20"/>
         </w:rPr>
-        <w:t>copy.deepcop</w:t>
-      </w:r>
-      <w:r>
-        <w:rPr>
-          <w:rFonts w:ascii="Courier New" w:eastAsia="Courier New" w:hAnsi="Courier New" w:cs="Courier New"/>
-          <w:sz w:val="20"/>
-        </w:rPr>
-        <w:t>y</w:t>
+        <w:t>copy.deepcopy</w:t>
       </w:r>
       <w:proofErr w:type="spellEnd"/>
       <w:r>
@@ -4437,23 +4191,7 @@
           <w:rFonts w:ascii="Courier New" w:eastAsia="Courier New" w:hAnsi="Courier New" w:cs="Courier New"/>
           <w:sz w:val="20"/>
         </w:rPr>
-        <w:t xml:space="preserve"> = </w:t>
-      </w:r>
-      <w:proofErr w:type="spellStart"/>
-      <w:r>
-        <w:rPr>
-          <w:rFonts w:ascii="Courier New" w:eastAsia="Courier New" w:hAnsi="Courier New" w:cs="Courier New"/>
-          <w:sz w:val="20"/>
-        </w:rPr>
-        <w:t>eps</w:t>
-      </w:r>
-      <w:proofErr w:type="spellEnd"/>
-      <w:r>
-        <w:rPr>
-          <w:rFonts w:ascii="Courier New" w:eastAsia="Courier New" w:hAnsi="Courier New" w:cs="Courier New"/>
-          <w:sz w:val="20"/>
-        </w:rPr>
-        <w:t xml:space="preserve">     it = </w:t>
+        <w:t xml:space="preserve"> = eps     it = </w:t>
       </w:r>
       <w:r>
         <w:rPr>
@@ -4486,23 +4224,7 @@
           <w:rFonts w:ascii="Courier New" w:eastAsia="Courier New" w:hAnsi="Courier New" w:cs="Courier New"/>
           <w:sz w:val="20"/>
         </w:rPr>
-        <w:t xml:space="preserve"> &gt;= </w:t>
-      </w:r>
-      <w:proofErr w:type="spellStart"/>
-      <w:r>
-        <w:rPr>
-          <w:rFonts w:ascii="Courier New" w:eastAsia="Courier New" w:hAnsi="Courier New" w:cs="Courier New"/>
-          <w:sz w:val="20"/>
-        </w:rPr>
-        <w:t>eps</w:t>
-      </w:r>
-      <w:proofErr w:type="spellEnd"/>
-      <w:r>
-        <w:rPr>
-          <w:rFonts w:ascii="Courier New" w:eastAsia="Courier New" w:hAnsi="Courier New" w:cs="Courier New"/>
-          <w:sz w:val="20"/>
-        </w:rPr>
-        <w:t xml:space="preserve">:         </w:t>
+        <w:t xml:space="preserve"> &gt;= eps:         </w:t>
       </w:r>
       <w:r>
         <w:rPr>
@@ -4843,16 +4565,7 @@
           <w:color w:val="000080"/>
           <w:sz w:val="20"/>
         </w:rPr>
-        <w:t>f</w:t>
-      </w:r>
-      <w:r>
-        <w:rPr>
-          <w:rFonts w:ascii="Courier New" w:eastAsia="Courier New" w:hAnsi="Courier New" w:cs="Courier New"/>
-          <w:b/>
-          <w:color w:val="000080"/>
-          <w:sz w:val="20"/>
-        </w:rPr>
-        <w:t xml:space="preserve">or </w:t>
+        <w:t xml:space="preserve">for </w:t>
       </w:r>
       <w:r>
         <w:rPr>
@@ -5427,6 +5140,7 @@
           <w:rFonts w:ascii="Courier New" w:eastAsia="Courier New" w:hAnsi="Courier New" w:cs="Courier New"/>
           <w:sz w:val="20"/>
         </w:rPr>
+        <w:lastRenderedPageBreak/>
         <w:t xml:space="preserve">            </w:t>
       </w:r>
       <w:proofErr w:type="spellStart"/>
@@ -5608,14 +5322,7 @@
           <w:rFonts w:ascii="Courier New" w:eastAsia="Courier New" w:hAnsi="Courier New" w:cs="Courier New"/>
           <w:sz w:val="20"/>
         </w:rPr>
-        <w:t>x_error</w:t>
-      </w:r>
-      <w:r>
-        <w:rPr>
-          <w:rFonts w:ascii="Courier New" w:eastAsia="Courier New" w:hAnsi="Courier New" w:cs="Courier New"/>
-          <w:sz w:val="20"/>
-        </w:rPr>
-        <w:t>s</w:t>
+        <w:t>x_errors</w:t>
       </w:r>
       <w:proofErr w:type="spellEnd"/>
       <w:r>
@@ -6603,16 +6310,7 @@
           <w:color w:val="008080"/>
           <w:sz w:val="20"/>
         </w:rPr>
-        <w:t xml:space="preserve"> of c</w:t>
-      </w:r>
-      <w:r>
-        <w:rPr>
-          <w:rFonts w:ascii="Courier New" w:eastAsia="Courier New" w:hAnsi="Courier New" w:cs="Courier New"/>
-          <w:b/>
-          <w:color w:val="008080"/>
-          <w:sz w:val="20"/>
-        </w:rPr>
-        <w:t xml:space="preserve">onvergence </w:t>
+        <w:t xml:space="preserve"> of convergence </w:t>
       </w:r>
     </w:p>
     <w:p>
@@ -7235,8 +6933,6 @@
           <w:lang w:val="ru-RU"/>
         </w:rPr>
       </w:pPr>
-      <w:bookmarkStart w:id="0" w:name="_GoBack"/>
-      <w:bookmarkEnd w:id="0"/>
       <w:proofErr w:type="spellStart"/>
       <w:r>
         <w:rPr>
@@ -8061,7 +7757,7 @@
 
 <file path=word/numbering.xml><?xml version="1.0" encoding="utf-8"?>
 <w:numbering xmlns:wpc="http://schemas.microsoft.com/office/word/2010/wordprocessingCanvas" xmlns:mc="http://schemas.openxmlformats.org/markup-compatibility/2006" xmlns:o="urn:schemas-microsoft-com:office:office" xmlns:r="http://schemas.openxmlformats.org/officeDocument/2006/relationships" xmlns:m="http://schemas.openxmlformats.org/officeDocument/2006/math" xmlns:v="urn:schemas-microsoft-com:vml" xmlns:wp14="http://schemas.microsoft.com/office/word/2010/wordprocessingDrawing" xmlns:wp="http://schemas.openxmlformats.org/drawingml/2006/wordprocessingDrawing" xmlns:w10="urn:schemas-microsoft-com:office:word" xmlns:w="http://schemas.openxmlformats.org/wordprocessingml/2006/main" xmlns:w14="http://schemas.microsoft.com/office/word/2010/wordml" xmlns:w15="http://schemas.microsoft.com/office/word/2012/wordml" xmlns:wpg="http://schemas.microsoft.com/office/word/2010/wordprocessingGroup" xmlns:wpi="http://schemas.microsoft.com/office/word/2010/wordprocessingInk" xmlns:wne="http://schemas.microsoft.com/office/word/2006/wordml" xmlns:wps="http://schemas.microsoft.com/office/word/2010/wordprocessingShape" mc:Ignorable="w14 w15 wp14">
-  <w:abstractNum w:abstractNumId="0">
+  <w:abstractNum w:abstractNumId="0" w15:restartNumberingAfterBreak="0">
     <w:nsid w:val="13E1408C"/>
     <w:multiLevelType w:val="hybridMultilevel"/>
     <w:tmpl w:val="0430F0DE"/>
@@ -8264,7 +7960,7 @@
       </w:rPr>
     </w:lvl>
   </w:abstractNum>
-  <w:abstractNum w:abstractNumId="1">
+  <w:abstractNum w:abstractNumId="1" w15:restartNumberingAfterBreak="0">
     <w:nsid w:val="6A5C18CA"/>
     <w:multiLevelType w:val="hybridMultilevel"/>
     <w:tmpl w:val="8A627C2E"/>
